--- a/ai_outputs.docx
+++ b/ai_outputs.docx
@@ -3,15 +3,311 @@
 <w:document xmlns:wpc="http://schemas.microsoft.com/office/word/2010/wordprocessingCanvas" xmlns:cx="http://schemas.microsoft.com/office/drawing/2014/chartex" xmlns:cx1="http://schemas.microsoft.com/office/drawing/2015/9/8/chartex" xmlns:cx2="http://schemas.microsoft.com/office/drawing/2015/10/21/chartex" xmlns:cx3="http://schemas.microsoft.com/office/drawing/2016/5/9/chartex" xmlns:cx4="http://schemas.microsoft.com/office/drawing/2016/5/10/chartex" xmlns:cx5="http://schemas.microsoft.com/office/drawing/2016/5/11/chartex" xmlns:cx6="http://schemas.microsoft.com/office/drawing/2016/5/12/chartex" xmlns:cx7="http://schemas.microsoft.com/office/drawing/2016/5/13/chartex" xmlns:cx8="http://schemas.microsoft.com/office/drawing/2016/5/14/chartex" xmlns:mc="http://schemas.openxmlformats.org/markup-compatibility/2006" xmlns:aink="http://schemas.microsoft.com/office/drawing/2016/ink" xmlns:am3d="http://schemas.microsoft.com/office/drawing/2017/model3d" xmlns:o="urn:schemas-microsoft-com:office:office" xmlns:oel="http://schemas.microsoft.com/office/2019/extlst" xmlns:r="http://schemas.openxmlformats.org/officeDocument/2006/relationships" xmlns:m="http://schemas.openxmlformats.org/officeDocument/2006/math" xmlns:v="urn:schemas-microsoft-com:vml" xmlns:wp14="http://schemas.microsoft.com/office/word/2010/wordprocessingDrawing" xmlns:wp="http://schemas.openxmlformats.org/drawingml/2006/wordprocessingDrawing" xmlns:w10="urn:schemas-microsoft-com:office:word" xmlns:w="http://schemas.openxmlformats.org/wordprocessingml/2006/main" xmlns:w14="http://schemas.microsoft.com/office/word/2010/wordml" xmlns:w15="http://schemas.microsoft.com/office/word/2012/wordml" xmlns:w16cex="http://schemas.microsoft.com/office/word/2018/wordml/cex" xmlns:w16cid="http://schemas.microsoft.com/office/word/2016/wordml/cid" xmlns:w16="http://schemas.microsoft.com/office/word/2018/wordml" xmlns:w16du="http://schemas.microsoft.com/office/word/2023/wordml/word16du" xmlns:w16sdtdh="http://schemas.microsoft.com/office/word/2020/wordml/sdtdatahash" xmlns:w16se="http://schemas.microsoft.com/office/word/2015/wordml/symex" xmlns:wpg="http://schemas.microsoft.com/office/word/2010/wordprocessingGroup" xmlns:wpi="http://schemas.microsoft.com/office/word/2010/wordprocessingInk" xmlns:wne="http://schemas.microsoft.com/office/word/2006/wordml" xmlns:wps="http://schemas.microsoft.com/office/word/2010/wordprocessingShape" mc:Ignorable="w14 w15 w16se w16cid w16 w16cex w16sdtdh w16du wp14">
   <w:body>
     <w:p>
+      <w:pPr>
+        <w:ind w:left="-1418" w:right="-1440"/>
+      </w:pPr>
+    </w:p>
+    <w:p>
+      <w:pPr>
+        <w:ind w:left="-1418" w:right="-1440"/>
+      </w:pPr>
+    </w:p>
+    <w:p>
+      <w:pPr>
+        <w:ind w:left="-1418" w:right="-1440"/>
+      </w:pPr>
+    </w:p>
+    <w:p>
+      <w:pPr>
+        <w:ind w:left="-1418" w:right="-1440"/>
+      </w:pPr>
+    </w:p>
+    <w:p>
+      <w:pPr>
+        <w:ind w:left="-1418" w:right="-1440"/>
+      </w:pPr>
+    </w:p>
+    <w:p>
+      <w:pPr>
+        <w:ind w:left="-1418" w:right="-1440"/>
+      </w:pPr>
+    </w:p>
+    <w:p>
+      <w:pPr>
+        <w:ind w:left="-1418" w:right="-1440"/>
+      </w:pPr>
+    </w:p>
+    <w:p>
+      <w:pPr>
+        <w:ind w:left="-1418" w:right="-1440"/>
+      </w:pPr>
+    </w:p>
+    <w:p>
+      <w:pPr>
+        <w:ind w:left="-1418" w:right="-1440"/>
+      </w:pPr>
+    </w:p>
+    <w:p>
+      <w:pPr>
+        <w:ind w:left="-1418" w:right="-1440"/>
+      </w:pPr>
+    </w:p>
+    <w:p>
+      <w:pPr>
+        <w:ind w:left="-1418" w:right="-1440"/>
+      </w:pPr>
+    </w:p>
+    <w:p>
+      <w:pPr>
+        <w:ind w:left="-1418" w:right="-1440"/>
+      </w:pPr>
+    </w:p>
+    <w:p>
+      <w:pPr>
+        <w:ind w:left="-1418" w:right="-1440"/>
+      </w:pPr>
+    </w:p>
+    <w:p>
+      <w:pPr>
+        <w:ind w:left="-1418" w:right="-1440"/>
+      </w:pPr>
+    </w:p>
+    <w:p>
+      <w:pPr>
+        <w:ind w:left="-1418" w:right="-1440"/>
+      </w:pPr>
+    </w:p>
+    <w:p>
+      <w:pPr>
+        <w:ind w:left="-1418" w:right="-1440"/>
+      </w:pPr>
+    </w:p>
+    <w:p>
+      <w:pPr>
+        <w:ind w:left="-1418" w:right="-1440"/>
+      </w:pPr>
+    </w:p>
+    <w:p>
+      <w:pPr>
+        <w:ind w:left="-1418" w:right="-1440"/>
+      </w:pPr>
+    </w:p>
+    <w:p>
+      <w:pPr>
+        <w:ind w:left="-1418" w:right="-1440"/>
+      </w:pPr>
+    </w:p>
+    <w:p>
+      <w:pPr>
+        <w:ind w:left="-1418" w:right="-1440"/>
+      </w:pPr>
+    </w:p>
+    <w:p>
+      <w:pPr>
+        <w:ind w:left="-1418" w:right="-1440"/>
+      </w:pPr>
+    </w:p>
+    <w:p>
+      <w:pPr>
+        <w:ind w:left="-1418" w:right="-1440"/>
+      </w:pPr>
+    </w:p>
+    <w:p>
+      <w:pPr>
+        <w:ind w:left="-1418" w:right="-1440"/>
+      </w:pPr>
+    </w:p>
+    <w:p>
+      <w:pPr>
+        <w:ind w:left="-1418" w:right="-1440"/>
+      </w:pPr>
+    </w:p>
+    <w:p>
+      <w:pPr>
+        <w:ind w:left="-1418" w:right="-1440"/>
+      </w:pPr>
+    </w:p>
+    <w:p>
+      <w:pPr>
+        <w:ind w:left="-1418" w:right="-1440"/>
+      </w:pPr>
+    </w:p>
+    <w:p>
+      <w:pPr>
+        <w:ind w:left="-1418" w:right="-1440"/>
+      </w:pPr>
+    </w:p>
+    <w:p>
+      <w:pPr>
+        <w:ind w:left="-1418" w:right="-1440"/>
+      </w:pPr>
+    </w:p>
+    <w:p>
+      <w:pPr>
+        <w:ind w:left="-1418" w:right="-1440"/>
+      </w:pPr>
+    </w:p>
+    <w:p>
+      <w:pPr>
+        <w:ind w:left="-1418" w:right="-1440"/>
+      </w:pPr>
+    </w:p>
+    <w:p>
+      <w:pPr>
+        <w:ind w:left="-1418" w:right="-1440"/>
+      </w:pPr>
+      <w:r>
+        <w:br w:type="page"/>
+      </w:r>
+    </w:p>
+    <w:p>
+      <w:pPr>
+        <w:ind w:left="-1418" w:right="-1440"/>
+      </w:pPr>
+      <w:r>
+        <w:lastRenderedPageBreak/>
+        <w:drawing>
+          <wp:anchor distT="0" distB="0" distL="114300" distR="114300" simplePos="0" relativeHeight="251662336" behindDoc="0" locked="0" layoutInCell="1" allowOverlap="1" wp14:anchorId="0216C1EB" wp14:editId="158ECA22">
+            <wp:simplePos x="0" y="0"/>
+            <wp:positionH relativeFrom="margin">
+              <wp:posOffset>-1905</wp:posOffset>
+            </wp:positionH>
+            <wp:positionV relativeFrom="margin">
+              <wp:align>bottom</wp:align>
+            </wp:positionV>
+            <wp:extent cx="5731200" cy="3314743"/>
+            <wp:effectExtent l="19050" t="19050" r="22225" b="19050"/>
+            <wp:wrapNone/>
+            <wp:docPr id="1529517995" name="Picture 2"/>
+            <wp:cNvGraphicFramePr>
+              <a:graphicFrameLocks xmlns:a="http://schemas.openxmlformats.org/drawingml/2006/main" noChangeAspect="1"/>
+            </wp:cNvGraphicFramePr>
+            <a:graphic xmlns:a="http://schemas.openxmlformats.org/drawingml/2006/main">
+              <a:graphicData uri="http://schemas.openxmlformats.org/drawingml/2006/picture">
+                <pic:pic xmlns:pic="http://schemas.openxmlformats.org/drawingml/2006/picture">
+                  <pic:nvPicPr>
+                    <pic:cNvPr id="0" name="Picture 6"/>
+                    <pic:cNvPicPr>
+                      <a:picLocks noChangeAspect="1" noChangeArrowheads="1"/>
+                    </pic:cNvPicPr>
+                  </pic:nvPicPr>
+                  <pic:blipFill rotWithShape="1">
+                    <a:blip r:embed="rId4" cstate="print">
+                      <a:extLst>
+                        <a:ext uri="{28A0092B-C50C-407E-A947-70E740481C1C}">
+                          <a14:useLocalDpi xmlns:a14="http://schemas.microsoft.com/office/drawing/2010/main" val="0"/>
+                        </a:ext>
+                      </a:extLst>
+                    </a:blip>
+                    <a:srcRect l="19111" t="14634" r="17460" b="15144"/>
+                    <a:stretch/>
+                  </pic:blipFill>
+                  <pic:spPr bwMode="auto">
+                    <a:xfrm>
+                      <a:off x="0" y="0"/>
+                      <a:ext cx="5731200" cy="3314743"/>
+                    </a:xfrm>
+                    <a:prstGeom prst="rect">
+                      <a:avLst/>
+                    </a:prstGeom>
+                    <a:noFill/>
+                    <a:ln>
+                      <a:solidFill>
+                        <a:schemeClr val="tx1"/>
+                      </a:solidFill>
+                    </a:ln>
+                    <a:extLst>
+                      <a:ext uri="{53640926-AAD7-44D8-BBD7-CCE9431645EC}">
+                        <a14:shadowObscured xmlns:a14="http://schemas.microsoft.com/office/drawing/2010/main"/>
+                      </a:ext>
+                    </a:extLst>
+                  </pic:spPr>
+                </pic:pic>
+              </a:graphicData>
+            </a:graphic>
+            <wp14:sizeRelH relativeFrom="page">
+              <wp14:pctWidth>0</wp14:pctWidth>
+            </wp14:sizeRelH>
+            <wp14:sizeRelV relativeFrom="page">
+              <wp14:pctHeight>0</wp14:pctHeight>
+            </wp14:sizeRelV>
+          </wp:anchor>
+        </w:drawing>
+      </w:r>
       <w:r>
         <w:drawing>
-          <wp:anchor distT="0" distB="0" distL="114300" distR="114300" simplePos="0" relativeHeight="251660288" behindDoc="0" locked="0" layoutInCell="1" allowOverlap="1" wp14:anchorId="516CE454" wp14:editId="11A0B8AC">
+          <wp:anchor distT="0" distB="0" distL="114300" distR="114300" simplePos="0" relativeHeight="251661312" behindDoc="0" locked="0" layoutInCell="1" allowOverlap="1" wp14:anchorId="1B9A700C" wp14:editId="503CE7A4">
+            <wp:simplePos x="0" y="0"/>
+            <wp:positionH relativeFrom="margin">
+              <wp:align>left</wp:align>
+            </wp:positionH>
+            <wp:positionV relativeFrom="margin">
+              <wp:posOffset>3108776</wp:posOffset>
+            </wp:positionV>
+            <wp:extent cx="5731510" cy="2226310"/>
+            <wp:effectExtent l="19050" t="19050" r="21590" b="21590"/>
+            <wp:wrapNone/>
+            <wp:docPr id="998416949" name="Picture 1"/>
+            <wp:cNvGraphicFramePr>
+              <a:graphicFrameLocks xmlns:a="http://schemas.openxmlformats.org/drawingml/2006/main" noChangeAspect="1"/>
+            </wp:cNvGraphicFramePr>
+            <a:graphic xmlns:a="http://schemas.openxmlformats.org/drawingml/2006/main">
+              <a:graphicData uri="http://schemas.openxmlformats.org/drawingml/2006/picture">
+                <pic:pic xmlns:pic="http://schemas.openxmlformats.org/drawingml/2006/picture">
+                  <pic:nvPicPr>
+                    <pic:cNvPr id="998416949" name=""/>
+                    <pic:cNvPicPr/>
+                  </pic:nvPicPr>
+                  <pic:blipFill>
+                    <a:blip r:embed="rId5" cstate="print">
+                      <a:extLst>
+                        <a:ext uri="{28A0092B-C50C-407E-A947-70E740481C1C}">
+                          <a14:useLocalDpi xmlns:a14="http://schemas.microsoft.com/office/drawing/2010/main" val="0"/>
+                        </a:ext>
+                      </a:extLst>
+                    </a:blip>
+                    <a:stretch>
+                      <a:fillRect/>
+                    </a:stretch>
+                  </pic:blipFill>
+                  <pic:spPr>
+                    <a:xfrm>
+                      <a:off x="0" y="0"/>
+                      <a:ext cx="5731510" cy="2226310"/>
+                    </a:xfrm>
+                    <a:prstGeom prst="rect">
+                      <a:avLst/>
+                    </a:prstGeom>
+                    <a:ln>
+                      <a:solidFill>
+                        <a:schemeClr val="tx1"/>
+                      </a:solidFill>
+                    </a:ln>
+                  </pic:spPr>
+                </pic:pic>
+              </a:graphicData>
+            </a:graphic>
+            <wp14:sizeRelH relativeFrom="page">
+              <wp14:pctWidth>0</wp14:pctWidth>
+            </wp14:sizeRelH>
+            <wp14:sizeRelV relativeFrom="page">
+              <wp14:pctHeight>0</wp14:pctHeight>
+            </wp14:sizeRelV>
+          </wp:anchor>
+        </w:drawing>
+      </w:r>
+      <w:r>
+        <w:rPr>
+          <w:noProof/>
+        </w:rPr>
+        <w:drawing>
+          <wp:anchor distT="0" distB="0" distL="114300" distR="114300" simplePos="0" relativeHeight="251660288" behindDoc="0" locked="0" layoutInCell="1" allowOverlap="1" wp14:anchorId="516CE454" wp14:editId="6C8B6689">
             <wp:simplePos x="0" y="0"/>
             <wp:positionH relativeFrom="margin">
               <wp:align>left</wp:align>
             </wp:positionH>
             <wp:positionV relativeFrom="page">
-              <wp:posOffset>5534083</wp:posOffset>
+              <wp:posOffset>2769535</wp:posOffset>
             </wp:positionV>
             <wp:extent cx="5731510" cy="1122045"/>
             <wp:effectExtent l="19050" t="19050" r="21590" b="20955"/>
@@ -28,7 +324,7 @@
                     <pic:cNvPicPr/>
                   </pic:nvPicPr>
                   <pic:blipFill>
-                    <a:blip r:embed="rId4">
+                    <a:blip r:embed="rId6">
                       <a:extLst>
                         <a:ext uri="{28A0092B-C50C-407E-A947-70E740481C1C}">
                           <a14:useLocalDpi xmlns:a14="http://schemas.microsoft.com/office/drawing/2010/main" val="0"/>
@@ -66,19 +362,22 @@
         </w:drawing>
       </w:r>
       <w:r>
+        <w:rPr>
+          <w:noProof/>
+        </w:rPr>
         <w:drawing>
-          <wp:anchor distT="0" distB="0" distL="114300" distR="114300" simplePos="0" relativeHeight="251659264" behindDoc="0" locked="0" layoutInCell="1" allowOverlap="1" wp14:anchorId="0D776989" wp14:editId="22FBC500">
+          <wp:anchor distT="0" distB="0" distL="114300" distR="114300" simplePos="0" relativeHeight="251658240" behindDoc="0" locked="0" layoutInCell="1" allowOverlap="1" wp14:anchorId="5928F7DF" wp14:editId="4FDF3517">
             <wp:simplePos x="0" y="0"/>
             <wp:positionH relativeFrom="margin">
               <wp:align>left</wp:align>
             </wp:positionH>
-            <wp:positionV relativeFrom="page">
-              <wp:posOffset>3946872</wp:posOffset>
+            <wp:positionV relativeFrom="margin">
+              <wp:posOffset>-826570</wp:posOffset>
             </wp:positionV>
-            <wp:extent cx="5731510" cy="1285240"/>
-            <wp:effectExtent l="19050" t="19050" r="21590" b="10160"/>
+            <wp:extent cx="5733203" cy="1267200"/>
+            <wp:effectExtent l="19050" t="19050" r="20320" b="28575"/>
             <wp:wrapNone/>
-            <wp:docPr id="196578420" name="Picture 1"/>
+            <wp:docPr id="452516599" name="Picture 1"/>
             <wp:cNvGraphicFramePr>
               <a:graphicFrameLocks xmlns:a="http://schemas.openxmlformats.org/drawingml/2006/main" noChangeAspect="1"/>
             </wp:cNvGraphicFramePr>
@@ -86,11 +385,11 @@
               <a:graphicData uri="http://schemas.openxmlformats.org/drawingml/2006/picture">
                 <pic:pic xmlns:pic="http://schemas.openxmlformats.org/drawingml/2006/picture">
                   <pic:nvPicPr>
-                    <pic:cNvPr id="196578420" name=""/>
+                    <pic:cNvPr id="452516599" name=""/>
                     <pic:cNvPicPr/>
                   </pic:nvPicPr>
                   <pic:blipFill>
-                    <a:blip r:embed="rId5">
+                    <a:blip r:embed="rId7">
                       <a:extLst>
                         <a:ext uri="{28A0092B-C50C-407E-A947-70E740481C1C}">
                           <a14:useLocalDpi xmlns:a14="http://schemas.microsoft.com/office/drawing/2010/main" val="0"/>
@@ -104,7 +403,7 @@
                   <pic:spPr>
                     <a:xfrm>
                       <a:off x="0" y="0"/>
-                      <a:ext cx="5731510" cy="1285240"/>
+                      <a:ext cx="5733203" cy="1267200"/>
                     </a:xfrm>
                     <a:prstGeom prst="rect">
                       <a:avLst/>
@@ -128,19 +427,22 @@
         </w:drawing>
       </w:r>
       <w:r>
+        <w:rPr>
+          <w:noProof/>
+        </w:rPr>
         <w:drawing>
-          <wp:anchor distT="0" distB="0" distL="114300" distR="114300" simplePos="0" relativeHeight="251658240" behindDoc="0" locked="0" layoutInCell="1" allowOverlap="1" wp14:anchorId="5928F7DF" wp14:editId="335543A9">
+          <wp:anchor distT="0" distB="0" distL="114300" distR="114300" simplePos="0" relativeHeight="251659264" behindDoc="0" locked="0" layoutInCell="1" allowOverlap="1" wp14:anchorId="0D776989" wp14:editId="3DF8A81B">
             <wp:simplePos x="0" y="0"/>
             <wp:positionH relativeFrom="margin">
               <wp:align>left</wp:align>
             </wp:positionH>
-            <wp:positionV relativeFrom="margin">
-              <wp:posOffset>1487227</wp:posOffset>
+            <wp:positionV relativeFrom="page">
+              <wp:posOffset>1414948</wp:posOffset>
             </wp:positionV>
-            <wp:extent cx="5731510" cy="1266825"/>
-            <wp:effectExtent l="19050" t="19050" r="21590" b="28575"/>
+            <wp:extent cx="5731510" cy="1285240"/>
+            <wp:effectExtent l="19050" t="19050" r="21590" b="10160"/>
             <wp:wrapNone/>
-            <wp:docPr id="452516599" name="Picture 1"/>
+            <wp:docPr id="196578420" name="Picture 1"/>
             <wp:cNvGraphicFramePr>
               <a:graphicFrameLocks xmlns:a="http://schemas.openxmlformats.org/drawingml/2006/main" noChangeAspect="1"/>
             </wp:cNvGraphicFramePr>
@@ -148,11 +450,11 @@
               <a:graphicData uri="http://schemas.openxmlformats.org/drawingml/2006/picture">
                 <pic:pic xmlns:pic="http://schemas.openxmlformats.org/drawingml/2006/picture">
                   <pic:nvPicPr>
-                    <pic:cNvPr id="452516599" name=""/>
+                    <pic:cNvPr id="196578420" name=""/>
                     <pic:cNvPicPr/>
                   </pic:nvPicPr>
                   <pic:blipFill>
-                    <a:blip r:embed="rId6">
+                    <a:blip r:embed="rId8">
                       <a:extLst>
                         <a:ext uri="{28A0092B-C50C-407E-A947-70E740481C1C}">
                           <a14:useLocalDpi xmlns:a14="http://schemas.microsoft.com/office/drawing/2010/main" val="0"/>
@@ -166,7 +468,7 @@
                   <pic:spPr>
                     <a:xfrm>
                       <a:off x="0" y="0"/>
-                      <a:ext cx="5731510" cy="1266825"/>
+                      <a:ext cx="5731510" cy="1285240"/>
                     </a:xfrm>
                     <a:prstGeom prst="rect">
                       <a:avLst/>
@@ -604,7 +906,6 @@
   <w:style w:type="character" w:default="1" w:styleId="DefaultParagraphFont">
     <w:name w:val="Default Paragraph Font"/>
     <w:uiPriority w:val="1"/>
-    <w:semiHidden/>
     <w:unhideWhenUsed/>
   </w:style>
   <w:style w:type="table" w:default="1" w:styleId="TableNormal">

--- a/ai_outputs.docx
+++ b/ai_outputs.docx
@@ -6,151 +6,421 @@
       <w:pPr>
         <w:ind w:left="-1418" w:right="-1440"/>
       </w:pPr>
-    </w:p>
-    <w:p>
-      <w:pPr>
-        <w:ind w:left="-1418" w:right="-1440"/>
-      </w:pPr>
-    </w:p>
-    <w:p>
-      <w:pPr>
-        <w:ind w:left="-1418" w:right="-1440"/>
-      </w:pPr>
-    </w:p>
-    <w:p>
-      <w:pPr>
-        <w:ind w:left="-1418" w:right="-1440"/>
-      </w:pPr>
-    </w:p>
-    <w:p>
-      <w:pPr>
-        <w:ind w:left="-1418" w:right="-1440"/>
-      </w:pPr>
-    </w:p>
-    <w:p>
-      <w:pPr>
-        <w:ind w:left="-1418" w:right="-1440"/>
-      </w:pPr>
-    </w:p>
-    <w:p>
-      <w:pPr>
-        <w:ind w:left="-1418" w:right="-1440"/>
-      </w:pPr>
-    </w:p>
-    <w:p>
-      <w:pPr>
-        <w:ind w:left="-1418" w:right="-1440"/>
-      </w:pPr>
-    </w:p>
-    <w:p>
-      <w:pPr>
-        <w:ind w:left="-1418" w:right="-1440"/>
-      </w:pPr>
-    </w:p>
-    <w:p>
-      <w:pPr>
-        <w:ind w:left="-1418" w:right="-1440"/>
-      </w:pPr>
-    </w:p>
-    <w:p>
-      <w:pPr>
-        <w:ind w:left="-1418" w:right="-1440"/>
-      </w:pPr>
-    </w:p>
-    <w:p>
-      <w:pPr>
-        <w:ind w:left="-1418" w:right="-1440"/>
-      </w:pPr>
-    </w:p>
-    <w:p>
-      <w:pPr>
-        <w:ind w:left="-1418" w:right="-1440"/>
-      </w:pPr>
-    </w:p>
-    <w:p>
-      <w:pPr>
-        <w:ind w:left="-1418" w:right="-1440"/>
-      </w:pPr>
-    </w:p>
-    <w:p>
-      <w:pPr>
-        <w:ind w:left="-1418" w:right="-1440"/>
-      </w:pPr>
-    </w:p>
-    <w:p>
-      <w:pPr>
-        <w:ind w:left="-1418" w:right="-1440"/>
-      </w:pPr>
-    </w:p>
-    <w:p>
-      <w:pPr>
-        <w:ind w:left="-1418" w:right="-1440"/>
-      </w:pPr>
-    </w:p>
-    <w:p>
-      <w:pPr>
-        <w:ind w:left="-1418" w:right="-1440"/>
-      </w:pPr>
-    </w:p>
-    <w:p>
-      <w:pPr>
-        <w:ind w:left="-1418" w:right="-1440"/>
-      </w:pPr>
-    </w:p>
-    <w:p>
-      <w:pPr>
-        <w:ind w:left="-1418" w:right="-1440"/>
-      </w:pPr>
-    </w:p>
-    <w:p>
-      <w:pPr>
-        <w:ind w:left="-1418" w:right="-1440"/>
-      </w:pPr>
-    </w:p>
-    <w:p>
-      <w:pPr>
-        <w:ind w:left="-1418" w:right="-1440"/>
-      </w:pPr>
-    </w:p>
-    <w:p>
-      <w:pPr>
-        <w:ind w:left="-1418" w:right="-1440"/>
-      </w:pPr>
-    </w:p>
-    <w:p>
-      <w:pPr>
-        <w:ind w:left="-1418" w:right="-1440"/>
-      </w:pPr>
-    </w:p>
-    <w:p>
-      <w:pPr>
-        <w:ind w:left="-1418" w:right="-1440"/>
-      </w:pPr>
-    </w:p>
-    <w:p>
-      <w:pPr>
-        <w:ind w:left="-1418" w:right="-1440"/>
-      </w:pPr>
-    </w:p>
-    <w:p>
-      <w:pPr>
-        <w:ind w:left="-1418" w:right="-1440"/>
-      </w:pPr>
-    </w:p>
-    <w:p>
-      <w:pPr>
-        <w:ind w:left="-1418" w:right="-1440"/>
-      </w:pPr>
-    </w:p>
-    <w:p>
-      <w:pPr>
-        <w:ind w:left="-1418" w:right="-1440"/>
-      </w:pPr>
-    </w:p>
-    <w:p>
-      <w:pPr>
-        <w:ind w:left="-1418" w:right="-1440"/>
-      </w:pPr>
+      <w:r>
+        <w:drawing>
+          <wp:anchor distT="0" distB="0" distL="114300" distR="114300" simplePos="0" relativeHeight="251664384" behindDoc="0" locked="0" layoutInCell="1" allowOverlap="1" wp14:anchorId="0804BE82" wp14:editId="4EC7C7C3">
+            <wp:simplePos x="0" y="0"/>
+            <wp:positionH relativeFrom="margin">
+              <wp:posOffset>-1270</wp:posOffset>
+            </wp:positionH>
+            <wp:positionV relativeFrom="page">
+              <wp:posOffset>37465</wp:posOffset>
+            </wp:positionV>
+            <wp:extent cx="5731510" cy="4298950"/>
+            <wp:effectExtent l="19050" t="19050" r="21590" b="25400"/>
+            <wp:wrapNone/>
+            <wp:docPr id="1513013887" name="Picture 2"/>
+            <wp:cNvGraphicFramePr>
+              <a:graphicFrameLocks xmlns:a="http://schemas.openxmlformats.org/drawingml/2006/main" noChangeAspect="1"/>
+            </wp:cNvGraphicFramePr>
+            <a:graphic xmlns:a="http://schemas.openxmlformats.org/drawingml/2006/main">
+              <a:graphicData uri="http://schemas.openxmlformats.org/drawingml/2006/picture">
+                <pic:pic xmlns:pic="http://schemas.openxmlformats.org/drawingml/2006/picture">
+                  <pic:nvPicPr>
+                    <pic:cNvPr id="0" name="Picture 6"/>
+                    <pic:cNvPicPr>
+                      <a:picLocks noChangeAspect="1" noChangeArrowheads="1"/>
+                    </pic:cNvPicPr>
+                  </pic:nvPicPr>
+                  <pic:blipFill>
+                    <a:blip r:embed="rId4">
+                      <a:extLst>
+                        <a:ext uri="{28A0092B-C50C-407E-A947-70E740481C1C}">
+                          <a14:useLocalDpi xmlns:a14="http://schemas.microsoft.com/office/drawing/2010/main" val="0"/>
+                        </a:ext>
+                      </a:extLst>
+                    </a:blip>
+                    <a:srcRect/>
+                    <a:stretch>
+                      <a:fillRect/>
+                    </a:stretch>
+                  </pic:blipFill>
+                  <pic:spPr bwMode="auto">
+                    <a:xfrm>
+                      <a:off x="0" y="0"/>
+                      <a:ext cx="5731510" cy="4298950"/>
+                    </a:xfrm>
+                    <a:prstGeom prst="rect">
+                      <a:avLst/>
+                    </a:prstGeom>
+                    <a:noFill/>
+                    <a:ln>
+                      <a:solidFill>
+                        <a:schemeClr val="tx1"/>
+                      </a:solidFill>
+                    </a:ln>
+                  </pic:spPr>
+                </pic:pic>
+              </a:graphicData>
+            </a:graphic>
+            <wp14:sizeRelH relativeFrom="page">
+              <wp14:pctWidth>0</wp14:pctWidth>
+            </wp14:sizeRelH>
+            <wp14:sizeRelV relativeFrom="page">
+              <wp14:pctHeight>0</wp14:pctHeight>
+            </wp14:sizeRelV>
+          </wp:anchor>
+        </w:drawing>
+      </w:r>
+    </w:p>
+    <w:p>
+      <w:pPr>
+        <w:ind w:left="-1418" w:right="-1440"/>
+      </w:pPr>
+    </w:p>
+    <w:p>
+      <w:pPr>
+        <w:ind w:left="-1418" w:right="-1440"/>
+      </w:pPr>
+    </w:p>
+    <w:p>
+      <w:pPr>
+        <w:ind w:left="-1418" w:right="-1440"/>
+      </w:pPr>
+    </w:p>
+    <w:p>
+      <w:pPr>
+        <w:ind w:left="-1418" w:right="-1440"/>
+      </w:pPr>
+    </w:p>
+    <w:p>
+      <w:pPr>
+        <w:ind w:left="-1418" w:right="-1440"/>
+      </w:pPr>
+    </w:p>
+    <w:p>
+      <w:pPr>
+        <w:ind w:left="-1418" w:right="-1440"/>
+      </w:pPr>
+    </w:p>
+    <w:p>
+      <w:pPr>
+        <w:ind w:left="-1418" w:right="-1440"/>
+      </w:pPr>
+    </w:p>
+    <w:p>
+      <w:pPr>
+        <w:ind w:left="-1418" w:right="-1440"/>
+      </w:pPr>
+    </w:p>
+    <w:p>
+      <w:pPr>
+        <w:ind w:left="-1418" w:right="-1440"/>
+      </w:pPr>
+    </w:p>
+    <w:p>
+      <w:pPr>
+        <w:ind w:left="-1418" w:right="-1440"/>
+      </w:pPr>
+    </w:p>
+    <w:p>
+      <w:pPr>
+        <w:ind w:left="-1418" w:right="-1440"/>
+      </w:pPr>
+    </w:p>
+    <w:p>
+      <w:pPr>
+        <w:ind w:left="-1418" w:right="-1440"/>
+      </w:pPr>
+      <w:r>
+        <w:drawing>
+          <wp:anchor distT="0" distB="0" distL="114300" distR="114300" simplePos="0" relativeHeight="251667456" behindDoc="0" locked="0" layoutInCell="1" allowOverlap="1" wp14:anchorId="2261A1BB" wp14:editId="702136BF">
+            <wp:simplePos x="0" y="0"/>
+            <wp:positionH relativeFrom="column">
+              <wp:posOffset>0</wp:posOffset>
+            </wp:positionH>
+            <wp:positionV relativeFrom="page">
+              <wp:posOffset>4361122</wp:posOffset>
+            </wp:positionV>
+            <wp:extent cx="5731510" cy="2033905"/>
+            <wp:effectExtent l="19050" t="19050" r="21590" b="23495"/>
+            <wp:wrapNone/>
+            <wp:docPr id="967041329" name="Picture 1"/>
+            <wp:cNvGraphicFramePr>
+              <a:graphicFrameLocks xmlns:a="http://schemas.openxmlformats.org/drawingml/2006/main" noChangeAspect="1"/>
+            </wp:cNvGraphicFramePr>
+            <a:graphic xmlns:a="http://schemas.openxmlformats.org/drawingml/2006/main">
+              <a:graphicData uri="http://schemas.openxmlformats.org/drawingml/2006/picture">
+                <pic:pic xmlns:pic="http://schemas.openxmlformats.org/drawingml/2006/picture">
+                  <pic:nvPicPr>
+                    <pic:cNvPr id="967041329" name=""/>
+                    <pic:cNvPicPr/>
+                  </pic:nvPicPr>
+                  <pic:blipFill>
+                    <a:blip r:embed="rId5" cstate="print">
+                      <a:extLst>
+                        <a:ext uri="{28A0092B-C50C-407E-A947-70E740481C1C}">
+                          <a14:useLocalDpi xmlns:a14="http://schemas.microsoft.com/office/drawing/2010/main" val="0"/>
+                        </a:ext>
+                      </a:extLst>
+                    </a:blip>
+                    <a:stretch>
+                      <a:fillRect/>
+                    </a:stretch>
+                  </pic:blipFill>
+                  <pic:spPr>
+                    <a:xfrm>
+                      <a:off x="0" y="0"/>
+                      <a:ext cx="5731510" cy="2033905"/>
+                    </a:xfrm>
+                    <a:prstGeom prst="rect">
+                      <a:avLst/>
+                    </a:prstGeom>
+                    <a:ln>
+                      <a:solidFill>
+                        <a:schemeClr val="tx1"/>
+                      </a:solidFill>
+                    </a:ln>
+                  </pic:spPr>
+                </pic:pic>
+              </a:graphicData>
+            </a:graphic>
+            <wp14:sizeRelH relativeFrom="page">
+              <wp14:pctWidth>0</wp14:pctWidth>
+            </wp14:sizeRelH>
+            <wp14:sizeRelV relativeFrom="page">
+              <wp14:pctHeight>0</wp14:pctHeight>
+            </wp14:sizeRelV>
+          </wp:anchor>
+        </w:drawing>
+      </w:r>
+    </w:p>
+    <w:p>
+      <w:pPr>
+        <w:ind w:left="-1418" w:right="-1440"/>
+      </w:pPr>
+      <w:r>
+        <w:tab/>
+      </w:r>
+    </w:p>
+    <w:p>
+      <w:pPr>
+        <w:ind w:left="-1418" w:right="-1440"/>
+      </w:pPr>
+    </w:p>
+    <w:p>
+      <w:pPr>
+        <w:ind w:left="-1418" w:right="-1440"/>
+      </w:pPr>
+    </w:p>
+    <w:p>
+      <w:pPr>
+        <w:ind w:left="-1418" w:right="-1440"/>
+      </w:pPr>
+    </w:p>
+    <w:p>
+      <w:pPr>
+        <w:ind w:left="-1418" w:right="-1440"/>
+      </w:pPr>
+    </w:p>
+    <w:p>
+      <w:pPr>
+        <w:ind w:left="-1418" w:right="-1440"/>
+      </w:pPr>
+    </w:p>
+    <w:p>
+      <w:pPr>
+        <w:ind w:left="-1418" w:right="-1440"/>
+      </w:pPr>
+    </w:p>
+    <w:p>
+      <w:pPr>
+        <w:ind w:left="-1418" w:right="-1440"/>
+      </w:pPr>
+    </w:p>
+    <w:p>
+      <w:pPr>
+        <w:ind w:left="-1418" w:right="-1440"/>
+      </w:pPr>
+    </w:p>
+    <w:p>
+      <w:pPr>
+        <w:ind w:left="-1418" w:right="-1440"/>
+      </w:pPr>
+    </w:p>
+    <w:p>
+      <w:pPr>
+        <w:ind w:left="-1418" w:right="-1440"/>
+      </w:pPr>
+    </w:p>
+    <w:p>
+      <w:pPr>
+        <w:ind w:left="-1418" w:right="-1440"/>
+      </w:pPr>
+    </w:p>
+    <w:p>
+      <w:pPr>
+        <w:ind w:left="-1418" w:right="-1440"/>
+      </w:pPr>
+    </w:p>
+    <w:p>
+      <w:pPr>
+        <w:ind w:left="-1418" w:right="-1440"/>
+      </w:pPr>
+    </w:p>
+    <w:p>
+      <w:pPr>
+        <w:ind w:left="-1418" w:right="-1440"/>
+      </w:pPr>
+    </w:p>
+    <w:p>
+      <w:pPr>
+        <w:ind w:left="-1418" w:right="-1440"/>
+      </w:pPr>
+    </w:p>
+    <w:p>
+      <w:pPr>
+        <w:ind w:left="-1418" w:right="-1440"/>
+      </w:pPr>
+    </w:p>
+    <w:p>
+      <w:pPr>
+        <w:ind w:left="-1418" w:right="-1440"/>
+      </w:pPr>
+    </w:p>
+    <w:p>
+      <w:pPr>
+        <w:ind w:left="-1418" w:right="-1440"/>
+      </w:pPr>
+      <w:r>
+        <w:lastRenderedPageBreak/>
+        <w:drawing>
+          <wp:anchor distT="0" distB="0" distL="114300" distR="114300" simplePos="0" relativeHeight="251666432" behindDoc="0" locked="0" layoutInCell="1" allowOverlap="1" wp14:anchorId="523FFCC5" wp14:editId="497ADA5C">
+            <wp:simplePos x="0" y="0"/>
+            <wp:positionH relativeFrom="margin">
+              <wp:posOffset>-3175</wp:posOffset>
+            </wp:positionH>
+            <wp:positionV relativeFrom="margin">
+              <wp:posOffset>-104198</wp:posOffset>
+            </wp:positionV>
+            <wp:extent cx="5731510" cy="4298950"/>
+            <wp:effectExtent l="19050" t="19050" r="21590" b="25400"/>
+            <wp:wrapNone/>
+            <wp:docPr id="994691004" name="Picture 4"/>
+            <wp:cNvGraphicFramePr>
+              <a:graphicFrameLocks xmlns:a="http://schemas.openxmlformats.org/drawingml/2006/main" noChangeAspect="1"/>
+            </wp:cNvGraphicFramePr>
+            <a:graphic xmlns:a="http://schemas.openxmlformats.org/drawingml/2006/main">
+              <a:graphicData uri="http://schemas.openxmlformats.org/drawingml/2006/picture">
+                <pic:pic xmlns:pic="http://schemas.openxmlformats.org/drawingml/2006/picture">
+                  <pic:nvPicPr>
+                    <pic:cNvPr id="0" name="Picture 13"/>
+                    <pic:cNvPicPr>
+                      <a:picLocks noChangeAspect="1" noChangeArrowheads="1"/>
+                    </pic:cNvPicPr>
+                  </pic:nvPicPr>
+                  <pic:blipFill>
+                    <a:blip r:embed="rId6">
+                      <a:extLst>
+                        <a:ext uri="{28A0092B-C50C-407E-A947-70E740481C1C}">
+                          <a14:useLocalDpi xmlns:a14="http://schemas.microsoft.com/office/drawing/2010/main" val="0"/>
+                        </a:ext>
+                      </a:extLst>
+                    </a:blip>
+                    <a:srcRect/>
+                    <a:stretch>
+                      <a:fillRect/>
+                    </a:stretch>
+                  </pic:blipFill>
+                  <pic:spPr bwMode="auto">
+                    <a:xfrm>
+                      <a:off x="0" y="0"/>
+                      <a:ext cx="5731510" cy="4298950"/>
+                    </a:xfrm>
+                    <a:prstGeom prst="rect">
+                      <a:avLst/>
+                    </a:prstGeom>
+                    <a:noFill/>
+                    <a:ln>
+                      <a:solidFill>
+                        <a:schemeClr val="tx1"/>
+                      </a:solidFill>
+                    </a:ln>
+                  </pic:spPr>
+                </pic:pic>
+              </a:graphicData>
+            </a:graphic>
+            <wp14:sizeRelH relativeFrom="page">
+              <wp14:pctWidth>0</wp14:pctWidth>
+            </wp14:sizeRelH>
+            <wp14:sizeRelV relativeFrom="page">
+              <wp14:pctHeight>0</wp14:pctHeight>
+            </wp14:sizeRelV>
+          </wp:anchor>
+        </w:drawing>
+      </w:r>
+      <w:r>
+        <w:drawing>
+          <wp:anchor distT="0" distB="0" distL="114300" distR="114300" simplePos="0" relativeHeight="251668480" behindDoc="0" locked="0" layoutInCell="1" allowOverlap="1" wp14:anchorId="6AEA3ED8" wp14:editId="0917C65B">
+            <wp:simplePos x="0" y="0"/>
+            <wp:positionH relativeFrom="margin">
+              <wp:posOffset>-635</wp:posOffset>
+            </wp:positionH>
+            <wp:positionV relativeFrom="topMargin">
+              <wp:posOffset>27882</wp:posOffset>
+            </wp:positionV>
+            <wp:extent cx="5731510" cy="755650"/>
+            <wp:effectExtent l="19050" t="19050" r="21590" b="25400"/>
+            <wp:wrapNone/>
+            <wp:docPr id="713012882" name="Picture 1"/>
+            <wp:cNvGraphicFramePr>
+              <a:graphicFrameLocks xmlns:a="http://schemas.openxmlformats.org/drawingml/2006/main" noChangeAspect="1"/>
+            </wp:cNvGraphicFramePr>
+            <a:graphic xmlns:a="http://schemas.openxmlformats.org/drawingml/2006/main">
+              <a:graphicData uri="http://schemas.openxmlformats.org/drawingml/2006/picture">
+                <pic:pic xmlns:pic="http://schemas.openxmlformats.org/drawingml/2006/picture">
+                  <pic:nvPicPr>
+                    <pic:cNvPr id="713012882" name=""/>
+                    <pic:cNvPicPr/>
+                  </pic:nvPicPr>
+                  <pic:blipFill>
+                    <a:blip r:embed="rId7" cstate="print">
+                      <a:extLst>
+                        <a:ext uri="{28A0092B-C50C-407E-A947-70E740481C1C}">
+                          <a14:useLocalDpi xmlns:a14="http://schemas.microsoft.com/office/drawing/2010/main" val="0"/>
+                        </a:ext>
+                      </a:extLst>
+                    </a:blip>
+                    <a:stretch>
+                      <a:fillRect/>
+                    </a:stretch>
+                  </pic:blipFill>
+                  <pic:spPr>
+                    <a:xfrm>
+                      <a:off x="0" y="0"/>
+                      <a:ext cx="5731510" cy="755650"/>
+                    </a:xfrm>
+                    <a:prstGeom prst="rect">
+                      <a:avLst/>
+                    </a:prstGeom>
+                    <a:ln>
+                      <a:solidFill>
+                        <a:schemeClr val="tx1"/>
+                      </a:solidFill>
+                    </a:ln>
+                  </pic:spPr>
+                </pic:pic>
+              </a:graphicData>
+            </a:graphic>
+            <wp14:sizeRelH relativeFrom="page">
+              <wp14:pctWidth>0</wp14:pctWidth>
+            </wp14:sizeRelH>
+            <wp14:sizeRelV relativeFrom="page">
+              <wp14:pctHeight>0</wp14:pctHeight>
+            </wp14:sizeRelV>
+          </wp:anchor>
+        </w:drawing>
+      </w:r>
     </w:p>
     <w:p>
       <w:pPr>
@@ -165,17 +435,20 @@
         <w:ind w:left="-1418" w:right="-1440"/>
       </w:pPr>
       <w:r>
+        <w:rPr>
+          <w:noProof/>
+        </w:rPr>
         <w:lastRenderedPageBreak/>
         <w:drawing>
-          <wp:anchor distT="0" distB="0" distL="114300" distR="114300" simplePos="0" relativeHeight="251662336" behindDoc="0" locked="0" layoutInCell="1" allowOverlap="1" wp14:anchorId="0216C1EB" wp14:editId="158ECA22">
+          <wp:anchor distT="0" distB="0" distL="114300" distR="114300" simplePos="0" relativeHeight="251662336" behindDoc="0" locked="0" layoutInCell="1" allowOverlap="1" wp14:anchorId="0216C1EB" wp14:editId="5220C60B">
             <wp:simplePos x="0" y="0"/>
             <wp:positionH relativeFrom="margin">
-              <wp:posOffset>-1905</wp:posOffset>
+              <wp:posOffset>15875</wp:posOffset>
             </wp:positionH>
             <wp:positionV relativeFrom="margin">
-              <wp:align>bottom</wp:align>
+              <wp:posOffset>5132070</wp:posOffset>
             </wp:positionV>
-            <wp:extent cx="5731200" cy="3314743"/>
+            <wp:extent cx="5730875" cy="3314700"/>
             <wp:effectExtent l="19050" t="19050" r="22225" b="19050"/>
             <wp:wrapNone/>
             <wp:docPr id="1529517995" name="Picture 2"/>
@@ -192,7 +465,7 @@
                     </pic:cNvPicPr>
                   </pic:nvPicPr>
                   <pic:blipFill rotWithShape="1">
-                    <a:blip r:embed="rId4" cstate="print">
+                    <a:blip r:embed="rId8" cstate="print">
                       <a:extLst>
                         <a:ext uri="{28A0092B-C50C-407E-A947-70E740481C1C}">
                           <a14:useLocalDpi xmlns:a14="http://schemas.microsoft.com/office/drawing/2010/main" val="0"/>
@@ -205,7 +478,7 @@
                   <pic:spPr bwMode="auto">
                     <a:xfrm>
                       <a:off x="0" y="0"/>
-                      <a:ext cx="5731200" cy="3314743"/>
+                      <a:ext cx="5730875" cy="3314700"/>
                     </a:xfrm>
                     <a:prstGeom prst="rect">
                       <a:avLst/>
@@ -235,14 +508,17 @@
         </w:drawing>
       </w:r>
       <w:r>
+        <w:rPr>
+          <w:noProof/>
+        </w:rPr>
         <w:drawing>
-          <wp:anchor distT="0" distB="0" distL="114300" distR="114300" simplePos="0" relativeHeight="251661312" behindDoc="0" locked="0" layoutInCell="1" allowOverlap="1" wp14:anchorId="1B9A700C" wp14:editId="503CE7A4">
+          <wp:anchor distT="0" distB="0" distL="114300" distR="114300" simplePos="0" relativeHeight="251661312" behindDoc="0" locked="0" layoutInCell="1" allowOverlap="1" wp14:anchorId="1B9A700C" wp14:editId="590E80B1">
             <wp:simplePos x="0" y="0"/>
             <wp:positionH relativeFrom="margin">
-              <wp:align>left</wp:align>
+              <wp:posOffset>19050</wp:posOffset>
             </wp:positionH>
             <wp:positionV relativeFrom="margin">
-              <wp:posOffset>3108776</wp:posOffset>
+              <wp:posOffset>2877820</wp:posOffset>
             </wp:positionV>
             <wp:extent cx="5731510" cy="2226310"/>
             <wp:effectExtent l="19050" t="19050" r="21590" b="21590"/>
@@ -259,7 +535,7 @@
                     <pic:cNvPicPr/>
                   </pic:nvPicPr>
                   <pic:blipFill>
-                    <a:blip r:embed="rId5" cstate="print">
+                    <a:blip r:embed="rId9" cstate="print">
                       <a:extLst>
                         <a:ext uri="{28A0092B-C50C-407E-A947-70E740481C1C}">
                           <a14:useLocalDpi xmlns:a14="http://schemas.microsoft.com/office/drawing/2010/main" val="0"/>
@@ -301,13 +577,13 @@
           <w:noProof/>
         </w:rPr>
         <w:drawing>
-          <wp:anchor distT="0" distB="0" distL="114300" distR="114300" simplePos="0" relativeHeight="251660288" behindDoc="0" locked="0" layoutInCell="1" allowOverlap="1" wp14:anchorId="516CE454" wp14:editId="6C8B6689">
+          <wp:anchor distT="0" distB="0" distL="114300" distR="114300" simplePos="0" relativeHeight="251660288" behindDoc="0" locked="0" layoutInCell="1" allowOverlap="1" wp14:anchorId="516CE454" wp14:editId="4B1ECF6B">
             <wp:simplePos x="0" y="0"/>
             <wp:positionH relativeFrom="margin">
-              <wp:align>left</wp:align>
+              <wp:posOffset>19050</wp:posOffset>
             </wp:positionH>
             <wp:positionV relativeFrom="page">
-              <wp:posOffset>2769535</wp:posOffset>
+              <wp:posOffset>2644140</wp:posOffset>
             </wp:positionV>
             <wp:extent cx="5731510" cy="1122045"/>
             <wp:effectExtent l="19050" t="19050" r="21590" b="20955"/>
@@ -324,7 +600,7 @@
                     <pic:cNvPicPr/>
                   </pic:nvPicPr>
                   <pic:blipFill>
-                    <a:blip r:embed="rId6">
+                    <a:blip r:embed="rId10">
                       <a:extLst>
                         <a:ext uri="{28A0092B-C50C-407E-A947-70E740481C1C}">
                           <a14:useLocalDpi xmlns:a14="http://schemas.microsoft.com/office/drawing/2010/main" val="0"/>
@@ -366,18 +642,18 @@
           <w:noProof/>
         </w:rPr>
         <w:drawing>
-          <wp:anchor distT="0" distB="0" distL="114300" distR="114300" simplePos="0" relativeHeight="251658240" behindDoc="0" locked="0" layoutInCell="1" allowOverlap="1" wp14:anchorId="5928F7DF" wp14:editId="4FDF3517">
+          <wp:anchor distT="0" distB="0" distL="114300" distR="114300" simplePos="0" relativeHeight="251659264" behindDoc="0" locked="0" layoutInCell="1" allowOverlap="1" wp14:anchorId="0D776989" wp14:editId="57077E60">
             <wp:simplePos x="0" y="0"/>
             <wp:positionH relativeFrom="margin">
-              <wp:align>left</wp:align>
+              <wp:posOffset>19050</wp:posOffset>
             </wp:positionH>
-            <wp:positionV relativeFrom="margin">
-              <wp:posOffset>-826570</wp:posOffset>
+            <wp:positionV relativeFrom="page">
+              <wp:posOffset>1332865</wp:posOffset>
             </wp:positionV>
-            <wp:extent cx="5733203" cy="1267200"/>
-            <wp:effectExtent l="19050" t="19050" r="20320" b="28575"/>
+            <wp:extent cx="5731510" cy="1285240"/>
+            <wp:effectExtent l="19050" t="19050" r="21590" b="10160"/>
             <wp:wrapNone/>
-            <wp:docPr id="452516599" name="Picture 1"/>
+            <wp:docPr id="196578420" name="Picture 1"/>
             <wp:cNvGraphicFramePr>
               <a:graphicFrameLocks xmlns:a="http://schemas.openxmlformats.org/drawingml/2006/main" noChangeAspect="1"/>
             </wp:cNvGraphicFramePr>
@@ -385,11 +661,11 @@
               <a:graphicData uri="http://schemas.openxmlformats.org/drawingml/2006/picture">
                 <pic:pic xmlns:pic="http://schemas.openxmlformats.org/drawingml/2006/picture">
                   <pic:nvPicPr>
-                    <pic:cNvPr id="452516599" name=""/>
+                    <pic:cNvPr id="196578420" name=""/>
                     <pic:cNvPicPr/>
                   </pic:nvPicPr>
                   <pic:blipFill>
-                    <a:blip r:embed="rId7">
+                    <a:blip r:embed="rId11">
                       <a:extLst>
                         <a:ext uri="{28A0092B-C50C-407E-A947-70E740481C1C}">
                           <a14:useLocalDpi xmlns:a14="http://schemas.microsoft.com/office/drawing/2010/main" val="0"/>
@@ -403,7 +679,7 @@
                   <pic:spPr>
                     <a:xfrm>
                       <a:off x="0" y="0"/>
-                      <a:ext cx="5733203" cy="1267200"/>
+                      <a:ext cx="5731510" cy="1285240"/>
                     </a:xfrm>
                     <a:prstGeom prst="rect">
                       <a:avLst/>
@@ -431,18 +707,18 @@
           <w:noProof/>
         </w:rPr>
         <w:drawing>
-          <wp:anchor distT="0" distB="0" distL="114300" distR="114300" simplePos="0" relativeHeight="251659264" behindDoc="0" locked="0" layoutInCell="1" allowOverlap="1" wp14:anchorId="0D776989" wp14:editId="3DF8A81B">
+          <wp:anchor distT="0" distB="0" distL="114300" distR="114300" simplePos="0" relativeHeight="251658240" behindDoc="0" locked="0" layoutInCell="1" allowOverlap="1" wp14:anchorId="5928F7DF" wp14:editId="312D4632">
             <wp:simplePos x="0" y="0"/>
             <wp:positionH relativeFrom="margin">
-              <wp:align>left</wp:align>
+              <wp:posOffset>19050</wp:posOffset>
             </wp:positionH>
-            <wp:positionV relativeFrom="page">
-              <wp:posOffset>1414948</wp:posOffset>
+            <wp:positionV relativeFrom="margin">
+              <wp:posOffset>-879475</wp:posOffset>
             </wp:positionV>
-            <wp:extent cx="5731510" cy="1285240"/>
-            <wp:effectExtent l="19050" t="19050" r="21590" b="10160"/>
+            <wp:extent cx="5732780" cy="1266825"/>
+            <wp:effectExtent l="19050" t="19050" r="20320" b="28575"/>
             <wp:wrapNone/>
-            <wp:docPr id="196578420" name="Picture 1"/>
+            <wp:docPr id="452516599" name="Picture 1"/>
             <wp:cNvGraphicFramePr>
               <a:graphicFrameLocks xmlns:a="http://schemas.openxmlformats.org/drawingml/2006/main" noChangeAspect="1"/>
             </wp:cNvGraphicFramePr>
@@ -450,11 +726,11 @@
               <a:graphicData uri="http://schemas.openxmlformats.org/drawingml/2006/picture">
                 <pic:pic xmlns:pic="http://schemas.openxmlformats.org/drawingml/2006/picture">
                   <pic:nvPicPr>
-                    <pic:cNvPr id="196578420" name=""/>
+                    <pic:cNvPr id="452516599" name=""/>
                     <pic:cNvPicPr/>
                   </pic:nvPicPr>
                   <pic:blipFill>
-                    <a:blip r:embed="rId8">
+                    <a:blip r:embed="rId12">
                       <a:extLst>
                         <a:ext uri="{28A0092B-C50C-407E-A947-70E740481C1C}">
                           <a14:useLocalDpi xmlns:a14="http://schemas.microsoft.com/office/drawing/2010/main" val="0"/>
@@ -468,7 +744,7 @@
                   <pic:spPr>
                     <a:xfrm>
                       <a:off x="0" y="0"/>
-                      <a:ext cx="5731510" cy="1285240"/>
+                      <a:ext cx="5732780" cy="1266825"/>
                     </a:xfrm>
                     <a:prstGeom prst="rect">
                       <a:avLst/>

--- a/ai_outputs.docx
+++ b/ai_outputs.docx
@@ -7,6 +7,9 @@
         <w:ind w:left="-1418" w:right="-1440"/>
       </w:pPr>
       <w:r>
+        <w:rPr>
+          <w:noProof/>
+        </w:rPr>
         <w:drawing>
           <wp:anchor distT="0" distB="0" distL="114300" distR="114300" simplePos="0" relativeHeight="251664384" behindDoc="0" locked="0" layoutInCell="1" allowOverlap="1" wp14:anchorId="0804BE82" wp14:editId="4EC7C7C3">
             <wp:simplePos x="0" y="0"/>
@@ -133,8 +136,11 @@
         <w:ind w:left="-1418" w:right="-1440"/>
       </w:pPr>
       <w:r>
+        <w:rPr>
+          <w:noProof/>
+        </w:rPr>
         <w:drawing>
-          <wp:anchor distT="0" distB="0" distL="114300" distR="114300" simplePos="0" relativeHeight="251667456" behindDoc="0" locked="0" layoutInCell="1" allowOverlap="1" wp14:anchorId="2261A1BB" wp14:editId="702136BF">
+          <wp:anchor distT="0" distB="0" distL="114300" distR="114300" simplePos="0" relativeHeight="251667456" behindDoc="0" locked="0" layoutInCell="1" allowOverlap="1" wp14:anchorId="2261A1BB" wp14:editId="545E3EB0">
             <wp:simplePos x="0" y="0"/>
             <wp:positionH relativeFrom="column">
               <wp:posOffset>0</wp:posOffset>
@@ -232,67 +238,135 @@
       <w:pPr>
         <w:ind w:left="-1418" w:right="-1440"/>
       </w:pPr>
-    </w:p>
-    <w:p>
-      <w:pPr>
-        <w:ind w:left="-1418" w:right="-1440"/>
-      </w:pPr>
-    </w:p>
-    <w:p>
-      <w:pPr>
-        <w:ind w:left="-1418" w:right="-1440"/>
-      </w:pPr>
-    </w:p>
-    <w:p>
-      <w:pPr>
-        <w:ind w:left="-1418" w:right="-1440"/>
-      </w:pPr>
-    </w:p>
-    <w:p>
-      <w:pPr>
-        <w:ind w:left="-1418" w:right="-1440"/>
-      </w:pPr>
-    </w:p>
-    <w:p>
-      <w:pPr>
-        <w:ind w:left="-1418" w:right="-1440"/>
-      </w:pPr>
-    </w:p>
-    <w:p>
-      <w:pPr>
-        <w:ind w:left="-1418" w:right="-1440"/>
-      </w:pPr>
-    </w:p>
-    <w:p>
-      <w:pPr>
-        <w:ind w:left="-1418" w:right="-1440"/>
-      </w:pPr>
-    </w:p>
-    <w:p>
-      <w:pPr>
-        <w:ind w:left="-1418" w:right="-1440"/>
-      </w:pPr>
-    </w:p>
-    <w:p>
-      <w:pPr>
-        <w:ind w:left="-1418" w:right="-1440"/>
-      </w:pPr>
-    </w:p>
-    <w:p>
-      <w:pPr>
-        <w:ind w:left="-1418" w:right="-1440"/>
-      </w:pPr>
-    </w:p>
-    <w:p>
-      <w:pPr>
-        <w:ind w:left="-1418" w:right="-1440"/>
-      </w:pPr>
-    </w:p>
-    <w:p>
-      <w:pPr>
-        <w:ind w:left="-1418" w:right="-1440"/>
-      </w:pPr>
       <w:r>
+        <w:rPr>
+          <w:noProof/>
+        </w:rPr>
+        <w:drawing>
+          <wp:anchor distT="0" distB="0" distL="114300" distR="114300" simplePos="0" relativeHeight="251669504" behindDoc="0" locked="0" layoutInCell="1" allowOverlap="1" wp14:anchorId="32306BEC" wp14:editId="08B2F499">
+            <wp:simplePos x="0" y="0"/>
+            <wp:positionH relativeFrom="margin">
+              <wp:posOffset>3810</wp:posOffset>
+            </wp:positionH>
+            <wp:positionV relativeFrom="page">
+              <wp:posOffset>6417310</wp:posOffset>
+            </wp:positionV>
+            <wp:extent cx="5731510" cy="3376295"/>
+            <wp:effectExtent l="19050" t="19050" r="21590" b="14605"/>
+            <wp:wrapNone/>
+            <wp:docPr id="1362779175" name="Picture 1"/>
+            <wp:cNvGraphicFramePr>
+              <a:graphicFrameLocks xmlns:a="http://schemas.openxmlformats.org/drawingml/2006/main" noChangeAspect="1"/>
+            </wp:cNvGraphicFramePr>
+            <a:graphic xmlns:a="http://schemas.openxmlformats.org/drawingml/2006/main">
+              <a:graphicData uri="http://schemas.openxmlformats.org/drawingml/2006/picture">
+                <pic:pic xmlns:pic="http://schemas.openxmlformats.org/drawingml/2006/picture">
+                  <pic:nvPicPr>
+                    <pic:cNvPr id="1362779175" name=""/>
+                    <pic:cNvPicPr/>
+                  </pic:nvPicPr>
+                  <pic:blipFill>
+                    <a:blip r:embed="rId6" cstate="print">
+                      <a:extLst>
+                        <a:ext uri="{28A0092B-C50C-407E-A947-70E740481C1C}">
+                          <a14:useLocalDpi xmlns:a14="http://schemas.microsoft.com/office/drawing/2010/main" val="0"/>
+                        </a:ext>
+                      </a:extLst>
+                    </a:blip>
+                    <a:stretch>
+                      <a:fillRect/>
+                    </a:stretch>
+                  </pic:blipFill>
+                  <pic:spPr>
+                    <a:xfrm>
+                      <a:off x="0" y="0"/>
+                      <a:ext cx="5731510" cy="3376295"/>
+                    </a:xfrm>
+                    <a:prstGeom prst="rect">
+                      <a:avLst/>
+                    </a:prstGeom>
+                    <a:ln>
+                      <a:solidFill>
+                        <a:schemeClr val="tx1"/>
+                      </a:solidFill>
+                    </a:ln>
+                  </pic:spPr>
+                </pic:pic>
+              </a:graphicData>
+            </a:graphic>
+            <wp14:sizeRelH relativeFrom="page">
+              <wp14:pctWidth>0</wp14:pctWidth>
+            </wp14:sizeRelH>
+            <wp14:sizeRelV relativeFrom="page">
+              <wp14:pctHeight>0</wp14:pctHeight>
+            </wp14:sizeRelV>
+          </wp:anchor>
+        </w:drawing>
+      </w:r>
+    </w:p>
+    <w:p>
+      <w:pPr>
+        <w:ind w:left="-1418" w:right="-1440"/>
+      </w:pPr>
+    </w:p>
+    <w:p>
+      <w:pPr>
+        <w:ind w:left="-1418" w:right="-1440"/>
+      </w:pPr>
+    </w:p>
+    <w:p>
+      <w:pPr>
+        <w:ind w:left="-1418" w:right="-1440"/>
+      </w:pPr>
+    </w:p>
+    <w:p>
+      <w:pPr>
+        <w:ind w:left="-1418" w:right="-1440"/>
+      </w:pPr>
+    </w:p>
+    <w:p>
+      <w:pPr>
+        <w:ind w:left="-1418" w:right="-1440"/>
+      </w:pPr>
+    </w:p>
+    <w:p>
+      <w:pPr>
+        <w:ind w:left="-1418" w:right="-1440"/>
+      </w:pPr>
+    </w:p>
+    <w:p>
+      <w:pPr>
+        <w:ind w:left="-1418" w:right="-1440"/>
+      </w:pPr>
+    </w:p>
+    <w:p>
+      <w:pPr>
+        <w:ind w:left="-1418" w:right="-1440"/>
+      </w:pPr>
+    </w:p>
+    <w:p>
+      <w:pPr>
+        <w:ind w:left="-1418" w:right="-1440"/>
+      </w:pPr>
+    </w:p>
+    <w:p>
+      <w:pPr>
+        <w:ind w:left="-1418" w:right="-1440"/>
+      </w:pPr>
+    </w:p>
+    <w:p>
+      <w:pPr>
+        <w:ind w:left="-1418" w:right="-1440"/>
+      </w:pPr>
+    </w:p>
+    <w:p>
+      <w:pPr>
+        <w:ind w:left="-1418" w:right="-1440"/>
+      </w:pPr>
+      <w:r>
+        <w:rPr>
+          <w:noProof/>
+        </w:rPr>
         <w:lastRenderedPageBreak/>
         <w:drawing>
           <wp:anchor distT="0" distB="0" distL="114300" distR="114300" simplePos="0" relativeHeight="251666432" behindDoc="0" locked="0" layoutInCell="1" allowOverlap="1" wp14:anchorId="523FFCC5" wp14:editId="497ADA5C">
@@ -320,7 +394,7 @@
                     </pic:cNvPicPr>
                   </pic:nvPicPr>
                   <pic:blipFill>
-                    <a:blip r:embed="rId6">
+                    <a:blip r:embed="rId7">
                       <a:extLst>
                         <a:ext uri="{28A0092B-C50C-407E-A947-70E740481C1C}">
                           <a14:useLocalDpi xmlns:a14="http://schemas.microsoft.com/office/drawing/2010/main" val="0"/>
@@ -360,8 +434,11 @@
         </w:drawing>
       </w:r>
       <w:r>
+        <w:rPr>
+          <w:noProof/>
+        </w:rPr>
         <w:drawing>
-          <wp:anchor distT="0" distB="0" distL="114300" distR="114300" simplePos="0" relativeHeight="251668480" behindDoc="0" locked="0" layoutInCell="1" allowOverlap="1" wp14:anchorId="6AEA3ED8" wp14:editId="0917C65B">
+          <wp:anchor distT="0" distB="0" distL="114300" distR="114300" simplePos="0" relativeHeight="251668480" behindDoc="0" locked="0" layoutInCell="1" allowOverlap="1" wp14:anchorId="6AEA3ED8" wp14:editId="379FCE1D">
             <wp:simplePos x="0" y="0"/>
             <wp:positionH relativeFrom="margin">
               <wp:posOffset>-635</wp:posOffset>
@@ -384,7 +461,7 @@
                     <pic:cNvPicPr/>
                   </pic:nvPicPr>
                   <pic:blipFill>
-                    <a:blip r:embed="rId7" cstate="print">
+                    <a:blip r:embed="rId8" cstate="print">
                       <a:extLst>
                         <a:ext uri="{28A0092B-C50C-407E-A947-70E740481C1C}">
                           <a14:useLocalDpi xmlns:a14="http://schemas.microsoft.com/office/drawing/2010/main" val="0"/>
@@ -427,6 +504,68 @@
         <w:ind w:left="-1418" w:right="-1440"/>
       </w:pPr>
       <w:r>
+        <w:drawing>
+          <wp:anchor distT="0" distB="0" distL="114300" distR="114300" simplePos="0" relativeHeight="251670528" behindDoc="0" locked="0" layoutInCell="1" allowOverlap="1" wp14:anchorId="4A381056" wp14:editId="6C9B4070">
+            <wp:simplePos x="0" y="0"/>
+            <wp:positionH relativeFrom="margin">
+              <wp:align>right</wp:align>
+            </wp:positionH>
+            <wp:positionV relativeFrom="page">
+              <wp:posOffset>5592445</wp:posOffset>
+            </wp:positionV>
+            <wp:extent cx="5731510" cy="4135120"/>
+            <wp:effectExtent l="19050" t="19050" r="21590" b="17780"/>
+            <wp:wrapNone/>
+            <wp:docPr id="1279449974" name="Picture 1"/>
+            <wp:cNvGraphicFramePr>
+              <a:graphicFrameLocks xmlns:a="http://schemas.openxmlformats.org/drawingml/2006/main" noChangeAspect="1"/>
+            </wp:cNvGraphicFramePr>
+            <a:graphic xmlns:a="http://schemas.openxmlformats.org/drawingml/2006/main">
+              <a:graphicData uri="http://schemas.openxmlformats.org/drawingml/2006/picture">
+                <pic:pic xmlns:pic="http://schemas.openxmlformats.org/drawingml/2006/picture">
+                  <pic:nvPicPr>
+                    <pic:cNvPr id="1279449974" name=""/>
+                    <pic:cNvPicPr/>
+                  </pic:nvPicPr>
+                  <pic:blipFill>
+                    <a:blip r:embed="rId9">
+                      <a:extLst>
+                        <a:ext uri="{28A0092B-C50C-407E-A947-70E740481C1C}">
+                          <a14:useLocalDpi xmlns:a14="http://schemas.microsoft.com/office/drawing/2010/main" val="0"/>
+                        </a:ext>
+                      </a:extLst>
+                    </a:blip>
+                    <a:stretch>
+                      <a:fillRect/>
+                    </a:stretch>
+                  </pic:blipFill>
+                  <pic:spPr>
+                    <a:xfrm>
+                      <a:off x="0" y="0"/>
+                      <a:ext cx="5731510" cy="4135120"/>
+                    </a:xfrm>
+                    <a:prstGeom prst="rect">
+                      <a:avLst/>
+                    </a:prstGeom>
+                    <a:ln>
+                      <a:solidFill>
+                        <a:schemeClr val="tx1"/>
+                      </a:solidFill>
+                    </a:ln>
+                  </pic:spPr>
+                </pic:pic>
+              </a:graphicData>
+            </a:graphic>
+            <wp14:sizeRelH relativeFrom="page">
+              <wp14:pctWidth>0</wp14:pctWidth>
+            </wp14:sizeRelH>
+            <wp14:sizeRelV relativeFrom="page">
+              <wp14:pctHeight>0</wp14:pctHeight>
+            </wp14:sizeRelV>
+          </wp:anchor>
+        </w:drawing>
+      </w:r>
+      <w:r>
         <w:br w:type="page"/>
       </w:r>
     </w:p>
@@ -465,7 +604,7 @@
                     </pic:cNvPicPr>
                   </pic:nvPicPr>
                   <pic:blipFill rotWithShape="1">
-                    <a:blip r:embed="rId8" cstate="print">
+                    <a:blip r:embed="rId10" cstate="print">
                       <a:extLst>
                         <a:ext uri="{28A0092B-C50C-407E-A947-70E740481C1C}">
                           <a14:useLocalDpi xmlns:a14="http://schemas.microsoft.com/office/drawing/2010/main" val="0"/>
@@ -512,7 +651,7 @@
           <w:noProof/>
         </w:rPr>
         <w:drawing>
-          <wp:anchor distT="0" distB="0" distL="114300" distR="114300" simplePos="0" relativeHeight="251661312" behindDoc="0" locked="0" layoutInCell="1" allowOverlap="1" wp14:anchorId="1B9A700C" wp14:editId="590E80B1">
+          <wp:anchor distT="0" distB="0" distL="114300" distR="114300" simplePos="0" relativeHeight="251661312" behindDoc="0" locked="0" layoutInCell="1" allowOverlap="1" wp14:anchorId="1B9A700C" wp14:editId="235965B6">
             <wp:simplePos x="0" y="0"/>
             <wp:positionH relativeFrom="margin">
               <wp:posOffset>19050</wp:posOffset>
@@ -535,7 +674,7 @@
                     <pic:cNvPicPr/>
                   </pic:nvPicPr>
                   <pic:blipFill>
-                    <a:blip r:embed="rId9" cstate="print">
+                    <a:blip r:embed="rId11" cstate="print">
                       <a:extLst>
                         <a:ext uri="{28A0092B-C50C-407E-A947-70E740481C1C}">
                           <a14:useLocalDpi xmlns:a14="http://schemas.microsoft.com/office/drawing/2010/main" val="0"/>
@@ -600,7 +739,7 @@
                     <pic:cNvPicPr/>
                   </pic:nvPicPr>
                   <pic:blipFill>
-                    <a:blip r:embed="rId10">
+                    <a:blip r:embed="rId12">
                       <a:extLst>
                         <a:ext uri="{28A0092B-C50C-407E-A947-70E740481C1C}">
                           <a14:useLocalDpi xmlns:a14="http://schemas.microsoft.com/office/drawing/2010/main" val="0"/>
@@ -665,7 +804,7 @@
                     <pic:cNvPicPr/>
                   </pic:nvPicPr>
                   <pic:blipFill>
-                    <a:blip r:embed="rId11">
+                    <a:blip r:embed="rId13">
                       <a:extLst>
                         <a:ext uri="{28A0092B-C50C-407E-A947-70E740481C1C}">
                           <a14:useLocalDpi xmlns:a14="http://schemas.microsoft.com/office/drawing/2010/main" val="0"/>
@@ -730,7 +869,7 @@
                     <pic:cNvPicPr/>
                   </pic:nvPicPr>
                   <pic:blipFill>
-                    <a:blip r:embed="rId12">
+                    <a:blip r:embed="rId14">
                       <a:extLst>
                         <a:ext uri="{28A0092B-C50C-407E-A947-70E740481C1C}">
                           <a14:useLocalDpi xmlns:a14="http://schemas.microsoft.com/office/drawing/2010/main" val="0"/>
@@ -1182,6 +1321,7 @@
   <w:style w:type="character" w:default="1" w:styleId="DefaultParagraphFont">
     <w:name w:val="Default Paragraph Font"/>
     <w:uiPriority w:val="1"/>
+    <w:semiHidden/>
     <w:unhideWhenUsed/>
   </w:style>
   <w:style w:type="table" w:default="1" w:styleId="TableNormal">
